--- a/doc/開発演習発表資料/発表原稿.docx
+++ b/doc/開発演習発表資料/発表原稿.docx
@@ -22,15 +22,27 @@
     <w:p>
       <w:pPr>
         <w:jc w:val="center"/>
-        <w:rPr>
-          <w:rFonts w:hint="eastAsia"/>
-        </w:rPr>
-      </w:pPr>
-      <w:r>
-        <w:rPr>
-          <w:rFonts w:hint="eastAsia"/>
-        </w:rPr>
-        <w:t>――導入―</w:t>
+      </w:pPr>
+      <w:r>
+        <w:rPr>
+          <w:rFonts w:hint="eastAsia"/>
+        </w:rPr>
+        <w:t>――導入</w:t>
+      </w:r>
+      <w:r>
+        <w:t>2</w:t>
+      </w:r>
+      <w:r>
+        <w:rPr>
+          <w:rFonts w:hint="eastAsia"/>
+        </w:rPr>
+        <w:t>分</w:t>
+      </w:r>
+      <w:r>
+        <w:rPr>
+          <w:rFonts w:hint="eastAsia"/>
+        </w:rPr>
+        <w:t>―</w:t>
       </w:r>
       <w:r>
         <w:rPr>
@@ -38,13 +50,16 @@
         </w:rPr>
         <w:t>―①</w:t>
       </w:r>
-    </w:p>
-    <w:p>
-      <w:pPr>
-        <w:jc w:val="left"/>
-        <w:rPr>
-          <w:rFonts w:hint="eastAsia"/>
-        </w:rPr>
+      <w:r>
+        <w:rPr>
+          <w:rFonts w:hint="eastAsia"/>
+        </w:rPr>
+        <w:t>櫻井</w:t>
+      </w:r>
+    </w:p>
+    <w:p>
+      <w:pPr>
+        <w:jc w:val="left"/>
       </w:pPr>
       <w:r>
         <w:rPr>
@@ -128,11 +143,6 @@
       </w:r>
     </w:p>
     <w:p>
-      <w:pPr>
-        <w:rPr>
-          <w:rFonts w:hint="eastAsia"/>
-        </w:rPr>
-      </w:pPr>
       <w:r>
         <w:rPr>
           <w:rFonts w:hint="eastAsia"/>
@@ -315,13 +325,7 @@
         <w:t>さらに、コミュニティ機能を使用することでITに関する共通の話題を持つ複数のユーザー同士でチャットによるやり取りを行うことができます。</w:t>
       </w:r>
     </w:p>
-    <w:p>
-      <w:pPr>
-        <w:rPr>
-          <w:rFonts w:hint="eastAsia"/>
-        </w:rPr>
-      </w:pPr>
-    </w:p>
+    <w:p/>
     <w:p>
       <w:pPr>
         <w:ind w:firstLineChars="100" w:firstLine="210"/>
@@ -331,7 +335,19 @@
         <w:rPr>
           <w:rFonts w:hint="eastAsia"/>
         </w:rPr>
-        <w:t>――機能紹介――</w:t>
+        <w:t>――機能紹介</w:t>
+      </w:r>
+      <w:r>
+        <w:rPr>
+          <w:rFonts w:hint="eastAsia"/>
+        </w:rPr>
+        <w:t>3分</w:t>
+      </w:r>
+      <w:r>
+        <w:rPr>
+          <w:rFonts w:hint="eastAsia"/>
+        </w:rPr>
+        <w:t>――</w:t>
       </w:r>
       <w:r>
         <w:rPr>
@@ -339,14 +355,17 @@
         </w:rPr>
         <w:t>②</w:t>
       </w:r>
-    </w:p>
-    <w:p>
-      <w:pPr>
-        <w:ind w:firstLineChars="100" w:firstLine="210"/>
-        <w:jc w:val="left"/>
-        <w:rPr>
-          <w:rFonts w:hint="eastAsia"/>
-        </w:rPr>
+      <w:r>
+        <w:rPr>
+          <w:rFonts w:hint="eastAsia"/>
+        </w:rPr>
+        <w:t>藤田</w:t>
+      </w:r>
+    </w:p>
+    <w:p>
+      <w:pPr>
+        <w:ind w:firstLineChars="100" w:firstLine="210"/>
+        <w:jc w:val="left"/>
       </w:pPr>
       <w:r>
         <w:rPr>
@@ -358,12 +377,24 @@
         <w:rPr>
           <w:rFonts w:hint="eastAsia"/>
         </w:rPr>
+        <w:t>実際の</w:t>
+      </w:r>
+      <w:r>
+        <w:rPr>
+          <w:rFonts w:hint="eastAsia"/>
+        </w:rPr>
         <w:t>ヘルプページ</w:t>
       </w:r>
       <w:r>
         <w:rPr>
           <w:rFonts w:hint="eastAsia"/>
         </w:rPr>
+        <w:t>写しながら</w:t>
+      </w:r>
+      <w:r>
+        <w:rPr>
+          <w:rFonts w:hint="eastAsia"/>
+        </w:rPr>
         <w:t>]</w:t>
       </w:r>
     </w:p>
@@ -427,13 +458,7 @@
         <w:rPr>
           <w:rFonts w:hint="eastAsia"/>
         </w:rPr>
-        <w:t>また、投稿した記事に対して編集や削除を行うことも出来ます。</w:t>
-      </w:r>
-      <w:r>
-        <w:rPr>
-          <w:rFonts w:hint="eastAsia"/>
-        </w:rPr>
-        <w:t>記事機能には記事を閲覧する記事閲覧機能と、記事を投稿したり更新したりする</w:t>
+        <w:t>また、投稿した記事に対して編集や削除を行うことも出来ます。記事機能には記事を閲覧する記事閲覧機能と、記事を投稿したり更新したりする</w:t>
       </w:r>
       <w:r>
         <w:rPr>
@@ -445,31 +470,7 @@
         <w:rPr>
           <w:rFonts w:hint="eastAsia"/>
         </w:rPr>
-        <w:t>機能があります。記事閲覧機能では、</w:t>
-      </w:r>
-      <w:r>
-        <w:rPr>
-          <w:rFonts w:hint="eastAsia"/>
-        </w:rPr>
-        <w:t>トップページの「おすすめ記事」タブから、見たい記事のタイトルをクリックすることで閲覧ページに飛び</w:t>
-      </w:r>
-      <w:r>
-        <w:rPr>
-          <w:rFonts w:hint="eastAsia"/>
-        </w:rPr>
-        <w:t>、記事を閲覧することができます。</w:t>
-      </w:r>
-      <w:r>
-        <w:rPr>
-          <w:rFonts w:hint="eastAsia"/>
-        </w:rPr>
-        <w:t>また、トップページ右上の検索タブからも記事を調べることが出来ます</w:t>
-      </w:r>
-      <w:r>
-        <w:rPr>
-          <w:rFonts w:hint="eastAsia"/>
-        </w:rPr>
-        <w:t>。気になった</w:t>
+        <w:t>機能があります。記事閲覧機能では、トップページの「おすすめ記事」タブから、見たい記事のタイトルをクリックすることで閲覧ページに飛び、記事を閲覧することができます。また、トップページ右上の検索タブからも記事を調べることが出来ます。気になった</w:t>
       </w:r>
       <w:r>
         <w:rPr>
@@ -518,43 +519,7 @@
         <w:rPr>
           <w:rFonts w:hint="eastAsia"/>
         </w:rPr>
-        <w:t>トップページの「自分が投稿した記事」エリアにある「記事を新規投稿する」ボタンを押す</w:t>
-      </w:r>
-      <w:r>
-        <w:rPr>
-          <w:rFonts w:hint="eastAsia"/>
-        </w:rPr>
-        <w:t>ことで</w:t>
-      </w:r>
-      <w:r>
-        <w:rPr>
-          <w:rFonts w:hint="eastAsia"/>
-        </w:rPr>
-        <w:t>投稿ページに飛</w:t>
-      </w:r>
-      <w:r>
-        <w:rPr>
-          <w:rFonts w:hint="eastAsia"/>
-        </w:rPr>
-        <w:t>びます。そこで</w:t>
-      </w:r>
-      <w:r>
-        <w:rPr>
-          <w:rFonts w:hint="eastAsia"/>
-        </w:rPr>
-        <w:t>記事タイトル、タグ情報、本文を入力し</w:t>
-      </w:r>
-      <w:r>
-        <w:rPr>
-          <w:rFonts w:hint="eastAsia"/>
-        </w:rPr>
-        <w:t>、記事の投稿を行います。</w:t>
-      </w:r>
-      <w:r>
-        <w:rPr>
-          <w:rFonts w:hint="eastAsia"/>
-        </w:rPr>
-        <w:t>また、投稿した記事は後からでも変更・削除することが出来ます。</w:t>
+        <w:t>トップページの「自分が投稿した記事」エリアにある「記事を新規投稿する」ボタンを押すことで投稿ページに飛びます。そこで記事タイトル、タグ情報、本文を入力し、記事の投稿を行います。また、投稿した記事は後からでも変更・削除することが出来ます。</w:t>
       </w:r>
     </w:p>
     <w:p>
@@ -572,8 +537,103 @@
         <w:rPr>
           <w:rFonts w:hint="eastAsia"/>
         </w:rPr>
-        <w:t>コミュニティ機能では、共通の話題を持つ複数のユーザー</w:t>
-      </w:r>
+        <w:t>コミュニティ機能では、共通の話題を持つ複数のユーザーでコミュニティを作成し、その中でチャットをすることが出来ます。</w:t>
+      </w:r>
+      <w:r>
+        <w:rPr>
+          <w:rFonts w:hint="eastAsia"/>
+        </w:rPr>
+        <w:t>トップページの「コミュニティ新規作成」エリアから「さっそく話しに行く！」ボタンを押してコミュニティを作成</w:t>
+      </w:r>
+      <w:r>
+        <w:rPr>
+          <w:rFonts w:hint="eastAsia"/>
+        </w:rPr>
+        <w:t>することができます。</w:t>
+      </w:r>
+      <w:r>
+        <w:rPr>
+          <w:rFonts w:hint="eastAsia"/>
+        </w:rPr>
+        <w:t>また</w:t>
+      </w:r>
+      <w:r>
+        <w:rPr>
+          <w:rFonts w:hint="eastAsia"/>
+        </w:rPr>
+        <w:t>、検索バーにタグやキーワードを入力して</w:t>
+      </w:r>
+      <w:r>
+        <w:rPr>
+          <w:rFonts w:hint="eastAsia"/>
+        </w:rPr>
+        <w:t>コミュニティを検索し</w:t>
+      </w:r>
+      <w:r>
+        <w:rPr>
+          <w:rFonts w:hint="eastAsia"/>
+        </w:rPr>
+        <w:t>たり、トップページのおすすめコミュニティからコミュニティに参加することも可能です。</w:t>
+      </w:r>
+    </w:p>
+    <w:p>
+      <w:pPr>
+        <w:ind w:firstLineChars="100" w:firstLine="210"/>
+        <w:jc w:val="center"/>
+      </w:pPr>
+      <w:r>
+        <w:rPr>
+          <w:rFonts w:hint="eastAsia"/>
+        </w:rPr>
+        <w:t>――アプリ実践</w:t>
+      </w:r>
+      <w:r>
+        <w:rPr>
+          <w:rFonts w:hint="eastAsia"/>
+        </w:rPr>
+        <w:t>1</w:t>
+      </w:r>
+      <w:r>
+        <w:t>0</w:t>
+      </w:r>
+      <w:r>
+        <w:rPr>
+          <w:rFonts w:hint="eastAsia"/>
+        </w:rPr>
+        <w:t>分</w:t>
+      </w:r>
+      <w:r>
+        <w:rPr>
+          <w:rFonts w:hint="eastAsia"/>
+        </w:rPr>
+        <w:t>――</w:t>
+      </w:r>
+      <w:r>
+        <w:rPr>
+          <w:rFonts w:hint="eastAsia"/>
+        </w:rPr>
+        <w:t>③</w:t>
+      </w:r>
+    </w:p>
+    <w:p>
+      <w:pPr>
+        <w:ind w:firstLineChars="100" w:firstLine="210"/>
+      </w:pPr>
+      <w:r>
+        <w:rPr>
+          <w:rFonts w:hint="eastAsia"/>
+        </w:rPr>
+        <w:t>[アプリを動かす</w:t>
+      </w:r>
+      <w:r>
+        <w:t>]</w:t>
+      </w:r>
+    </w:p>
+    <w:p>
+      <w:pPr>
+        <w:ind w:firstLineChars="100" w:firstLine="210"/>
+        <w:jc w:val="left"/>
+      </w:pPr>
       <w:r>
         <w:rPr>
           <w:rFonts w:hint="eastAsia"/>
@@ -584,90 +644,7 @@
         <w:rPr>
           <w:rFonts w:hint="eastAsia"/>
         </w:rPr>
-        <w:t>コミュニティを作成し、その中でチャットをすることが出来ます。</w:t>
-      </w:r>
-      <w:r>
-        <w:rPr>
-          <w:rFonts w:hint="eastAsia"/>
-        </w:rPr>
-        <w:t>トップページの「コミュニティ新規作成」エリアから「さっそく話しに行く！」ボタンを押してコミュニティを作成</w:t>
-      </w:r>
-      <w:r>
-        <w:rPr>
-          <w:rFonts w:hint="eastAsia"/>
-        </w:rPr>
-        <w:t>することができます。</w:t>
-      </w:r>
-      <w:r>
-        <w:rPr>
-          <w:rFonts w:hint="eastAsia"/>
-        </w:rPr>
-        <w:t>また</w:t>
-      </w:r>
-      <w:r>
-        <w:rPr>
-          <w:rFonts w:hint="eastAsia"/>
-        </w:rPr>
-        <w:t>、検索バーにタグやキーワードを入力して</w:t>
-      </w:r>
-      <w:r>
-        <w:rPr>
-          <w:rFonts w:hint="eastAsia"/>
-        </w:rPr>
-        <w:t>コミュニティを検索し</w:t>
-      </w:r>
-      <w:r>
-        <w:rPr>
-          <w:rFonts w:hint="eastAsia"/>
-        </w:rPr>
-        <w:t>たり、トップページのおすすめコミュニティからコミュニティに参加することも可能です。</w:t>
-      </w:r>
-    </w:p>
-    <w:p>
-      <w:pPr>
-        <w:ind w:firstLineChars="100" w:firstLine="210"/>
-        <w:jc w:val="center"/>
-      </w:pPr>
-      <w:r>
-        <w:rPr>
-          <w:rFonts w:hint="eastAsia"/>
-        </w:rPr>
-        <w:t>――アプリ実践――</w:t>
-      </w:r>
-      <w:r>
-        <w:rPr>
-          <w:rFonts w:hint="eastAsia"/>
-        </w:rPr>
-        <w:t>③</w:t>
-      </w:r>
-    </w:p>
-    <w:p>
-      <w:pPr>
-        <w:ind w:firstLineChars="100" w:firstLine="210"/>
-        <w:rPr>
-          <w:rFonts w:hint="eastAsia"/>
-        </w:rPr>
-      </w:pPr>
-      <w:r>
-        <w:rPr>
-          <w:rFonts w:hint="eastAsia"/>
-        </w:rPr>
-        <w:t>[アプリを動かす</w:t>
-      </w:r>
-      <w:r>
-        <w:t>]</w:t>
-      </w:r>
-    </w:p>
-    <w:p>
-      <w:pPr>
-        <w:ind w:firstLineChars="100" w:firstLine="210"/>
-        <w:jc w:val="left"/>
-      </w:pPr>
-      <w:r>
-        <w:rPr>
-          <w:rFonts w:hint="eastAsia"/>
-        </w:rPr>
-        <w:t>ここからは実際にアプリを動かしながら、アプリの仕様を説明していきたいと思います。</w:t>
+        <w:t>は実際にアプリを動かしながら、アプリの仕様を説明していきたいと思います。</w:t>
       </w:r>
       <w:r>
         <w:rPr>
@@ -724,43 +701,13 @@
         <w:rPr>
           <w:rFonts w:hint="eastAsia"/>
         </w:rPr>
-        <w:t>とパスワードを用いてアプリにログイン</w:t>
-      </w:r>
-      <w:r>
-        <w:rPr>
-          <w:rFonts w:hint="eastAsia"/>
-        </w:rPr>
-        <w:t>します。ログインに成功しました。すると、トップページが表示されます。</w:t>
-      </w:r>
-      <w:r>
-        <w:rPr>
-          <w:rFonts w:hint="eastAsia"/>
-        </w:rPr>
-        <w:t>トップ</w:t>
-      </w:r>
-      <w:r>
-        <w:rPr>
-          <w:rFonts w:hint="eastAsia"/>
-        </w:rPr>
-        <w:t>ページに</w:t>
-      </w:r>
-      <w:r>
-        <w:rPr>
-          <w:rFonts w:hint="eastAsia"/>
-        </w:rPr>
-        <w:t>はアカウント作成時に登録した</w:t>
-      </w:r>
-      <w:r>
-        <w:rPr>
-          <w:rFonts w:hint="eastAsia"/>
-        </w:rPr>
-        <w:t>タグ</w:t>
-      </w:r>
-      <w:r>
-        <w:rPr>
-          <w:rFonts w:hint="eastAsia"/>
-        </w:rPr>
-        <w:t>情報に基づいておすすめ記事やおすすめコミュニティが表示されます。</w:t>
+        <w:t>とパスワードを用いてアプリにログインします。ログインに成功しました。すると、トップページが表示されます。</w:t>
+      </w:r>
+      <w:r>
+        <w:rPr>
+          <w:rFonts w:hint="eastAsia"/>
+        </w:rPr>
+        <w:t>トップページにはアカウント作成時に登録したタグ情報に基づいておすすめ記事やおすすめコミュニティが表示されます。</w:t>
       </w:r>
       <w:r>
         <w:rPr>
@@ -859,13 +806,7 @@
         <w:rPr>
           <w:rFonts w:hint="eastAsia"/>
         </w:rPr>
-        <w:t>この記事が気になるので読んでみます。</w:t>
-      </w:r>
-      <w:r>
-        <w:rPr>
-          <w:rFonts w:hint="eastAsia"/>
-        </w:rPr>
-        <w:t>とても良い記事だったので、いいねを押して、コメントを残してみます。</w:t>
+        <w:t>この記事が気になるので読んでみます。とても良い記事だったので、いいねを押して、コメントを残してみます。</w:t>
       </w:r>
     </w:p>
     <w:p>
@@ -913,13 +854,7 @@
         <w:rPr>
           <w:rFonts w:hint="eastAsia"/>
         </w:rPr>
-        <w:t>にある</w:t>
-      </w:r>
-      <w:r>
-        <w:rPr>
-          <w:rFonts w:hint="eastAsia"/>
-        </w:rPr>
-        <w:t>「記事を新規投稿する」ボタンを押すことで投稿ページに飛びます。</w:t>
+        <w:t>にある「記事を新規投稿する」ボタンを押すことで投稿ページに飛びます。</w:t>
       </w:r>
       <w:r>
         <w:rPr>
@@ -961,13 +896,7 @@
         <w:rPr>
           <w:rFonts w:hint="eastAsia"/>
         </w:rPr>
-        <w:t>ページの</w:t>
-      </w:r>
-      <w:r>
-        <w:rPr>
-          <w:rFonts w:hint="eastAsia"/>
-        </w:rPr>
-        <w:t>「自分が投稿した記事」エリア</w:t>
+        <w:t>ページの「自分が投稿した記事」エリア</w:t>
       </w:r>
       <w:r>
         <w:rPr>
@@ -1268,6 +1197,33 @@
         <w:rPr>
           <w:rFonts w:hint="eastAsia"/>
         </w:rPr>
+        <w:t>パワポに戻る</w:t>
+      </w:r>
+      <w:r>
+        <w:rPr>
+          <w:rFonts w:hint="eastAsia"/>
+        </w:rPr>
+        <w:t>[スライド８</w:t>
+      </w:r>
+      <w:r>
+        <w:t>]</w:t>
+      </w:r>
+      <w:r>
+        <w:rPr>
+          <w:rFonts w:hint="eastAsia"/>
+        </w:rPr>
+        <w:t xml:space="preserve">　渡辺</w:t>
+      </w:r>
+    </w:p>
+    <w:p>
+      <w:pPr>
+        <w:ind w:firstLineChars="100" w:firstLine="210"/>
+        <w:jc w:val="left"/>
+      </w:pPr>
+      <w:r>
+        <w:rPr>
+          <w:rFonts w:hint="eastAsia"/>
+        </w:rPr>
         <w:t>いかがだったでしょうか。これまでの説明のように、</w:t>
       </w:r>
       <w:r>
@@ -1354,18 +1310,30 @@
         <w:ind w:firstLineChars="100" w:firstLine="210"/>
         <w:jc w:val="left"/>
       </w:pPr>
-      <w:r>
-        <w:rPr>
-          <w:rFonts w:hint="eastAsia"/>
-        </w:rPr>
-        <w:t>デザイン</w:t>
-      </w:r>
-    </w:p>
-    <w:p>
-      <w:pPr>
-        <w:ind w:firstLineChars="100" w:firstLine="210"/>
-        <w:jc w:val="left"/>
-      </w:pPr>
+    </w:p>
+    <w:p>
+      <w:pPr>
+        <w:ind w:firstLineChars="100" w:firstLine="210"/>
+        <w:jc w:val="left"/>
+      </w:pPr>
+      <w:r>
+        <w:rPr>
+          <w:rFonts w:hint="eastAsia"/>
+        </w:rPr>
+        <w:t>続いてプロジェクトに関して話したいと思います。</w:t>
+      </w:r>
+    </w:p>
+    <w:p>
+      <w:pPr>
+        <w:ind w:firstLineChars="100" w:firstLine="210"/>
+        <w:jc w:val="left"/>
+      </w:pPr>
+      <w:r>
+        <w:rPr>
+          <w:rFonts w:hint="eastAsia"/>
+        </w:rPr>
+        <w:t xml:space="preserve">　</w:t>
+      </w:r>
     </w:p>
     <w:p>
       <w:pPr>
@@ -1376,20 +1344,516 @@
         <w:rPr>
           <w:rFonts w:hint="eastAsia"/>
         </w:rPr>
-        <w:t>――プロジェクトに関する話――</w:t>
-      </w:r>
-    </w:p>
-    <w:p>
-      <w:pPr>
-        <w:ind w:firstLineChars="100" w:firstLine="210"/>
-        <w:jc w:val="left"/>
-      </w:pPr>
+        <w:t>――</w:t>
+      </w:r>
+      <w:r>
+        <w:rPr>
+          <w:rFonts w:hint="eastAsia"/>
+        </w:rPr>
+        <w:t>プログラムに関する</w:t>
+      </w:r>
+      <w:r>
+        <w:rPr>
+          <w:rFonts w:hint="eastAsia"/>
+        </w:rPr>
+        <w:t>問題点、</w:t>
+      </w:r>
+      <w:r>
+        <w:rPr>
+          <w:rFonts w:hint="eastAsia"/>
+        </w:rPr>
+        <w:t>苦労した点、</w:t>
+      </w:r>
+      <w:r>
+        <w:rPr>
+          <w:rFonts w:hint="eastAsia"/>
+        </w:rPr>
+        <w:t>解決方法</w:t>
+      </w:r>
+      <w:r>
+        <w:rPr>
+          <w:rFonts w:hint="eastAsia"/>
+        </w:rPr>
+        <w:t xml:space="preserve">　3分</w:t>
+      </w:r>
+      <w:r>
+        <w:rPr>
+          <w:rFonts w:hint="eastAsia"/>
+        </w:rPr>
+        <w:t>――</w:t>
+      </w:r>
+      <w:r>
+        <w:rPr>
+          <w:rFonts w:hint="eastAsia"/>
+        </w:rPr>
+        <w:t>④</w:t>
+      </w:r>
+      <w:r>
+        <w:rPr>
+          <w:rFonts w:hint="eastAsia"/>
+        </w:rPr>
+        <w:t>向井</w:t>
+      </w:r>
+    </w:p>
+    <w:p>
+      <w:pPr>
+        <w:ind w:firstLineChars="100" w:firstLine="210"/>
+        <w:jc w:val="left"/>
+      </w:pPr>
+      <w:r>
+        <w:rPr>
+          <w:rFonts w:hint="eastAsia"/>
+        </w:rPr>
+        <w:t>[スライド</w:t>
+      </w:r>
+      <w:r>
+        <w:rPr>
+          <w:rFonts w:hint="eastAsia"/>
+        </w:rPr>
+        <w:t>1</w:t>
+      </w:r>
+      <w:r>
+        <w:t>0</w:t>
+      </w:r>
+      <w:r>
+        <w:rPr>
+          <w:rFonts w:hint="eastAsia"/>
+        </w:rPr>
+        <w:t xml:space="preserve">　まだ内容書いてない</w:t>
+      </w:r>
+      <w:r>
+        <w:t>]</w:t>
+      </w:r>
+    </w:p>
+    <w:p>
+      <w:pPr>
+        <w:ind w:firstLineChars="100" w:firstLine="210"/>
+        <w:jc w:val="left"/>
+      </w:pPr>
+      <w:r>
+        <w:rPr>
+          <w:rFonts w:hint="eastAsia"/>
+        </w:rPr>
+        <w:t>まず、プログラムに関する問題点、苦労した点、解決方法についてです。</w:t>
+      </w:r>
+    </w:p>
+    <w:p>
+      <w:pPr>
+        <w:ind w:firstLineChars="100" w:firstLine="210"/>
+        <w:jc w:val="left"/>
+      </w:pPr>
+      <w:r>
+        <w:rPr>
+          <w:rFonts w:hint="eastAsia"/>
+        </w:rPr>
+        <w:t>記事投稿画面の画像挿入</w:t>
+      </w:r>
+    </w:p>
+    <w:p>
+      <w:pPr>
+        <w:ind w:firstLineChars="100" w:firstLine="210"/>
+        <w:jc w:val="left"/>
+      </w:pPr>
+      <w:r>
+        <w:rPr>
+          <w:rFonts w:hint="eastAsia"/>
+        </w:rPr>
+        <w:t>項目とチェックボックスの変換</w:t>
+      </w:r>
+    </w:p>
+    <w:p>
+      <w:pPr>
+        <w:ind w:firstLineChars="100" w:firstLine="210"/>
+        <w:jc w:val="left"/>
+      </w:pPr>
+      <w:r>
+        <w:rPr>
+          <w:rFonts w:hint="eastAsia"/>
+        </w:rPr>
+        <w:t>（やむなく落とした機能）</w:t>
+      </w:r>
+    </w:p>
+    <w:p>
+      <w:pPr>
+        <w:ind w:firstLineChars="100" w:firstLine="210"/>
+        <w:jc w:val="left"/>
+      </w:pPr>
+      <w:r>
+        <w:rPr>
+          <w:rFonts w:hint="eastAsia"/>
+        </w:rPr>
+        <w:t>バグ修正</w:t>
+      </w:r>
+    </w:p>
+    <w:p>
+      <w:pPr>
+        <w:ind w:firstLineChars="100" w:firstLine="210"/>
+        <w:jc w:val="left"/>
+      </w:pPr>
+      <w:r>
+        <w:rPr>
+          <w:rFonts w:hint="eastAsia"/>
+        </w:rPr>
+        <w:t>リアルタイムでコミュニティ</w:t>
+      </w:r>
+      <w:r>
+        <w:rPr>
+          <w:rFonts w:hint="eastAsia"/>
+        </w:rPr>
+        <w:t>機能動かない　など</w:t>
+      </w:r>
+    </w:p>
+    <w:p>
+      <w:pPr>
+        <w:ind w:firstLineChars="100" w:firstLine="210"/>
+        <w:jc w:val="left"/>
+      </w:pPr>
+    </w:p>
+    <w:p>
+      <w:pPr>
+        <w:ind w:firstLineChars="100" w:firstLine="210"/>
+        <w:jc w:val="center"/>
+      </w:pPr>
+      <w:r>
+        <w:rPr>
+          <w:rFonts w:hint="eastAsia"/>
+        </w:rPr>
+        <w:t>――プロジェクトに関する反省、成長</w:t>
+      </w:r>
+      <w:r>
+        <w:rPr>
+          <w:rFonts w:hint="eastAsia"/>
+        </w:rPr>
+        <w:t xml:space="preserve">　2分</w:t>
+      </w:r>
+      <w:r>
+        <w:rPr>
+          <w:rFonts w:hint="eastAsia"/>
+        </w:rPr>
+        <w:t>――</w:t>
+      </w:r>
+      <w:r>
+        <w:rPr>
+          <w:rFonts w:hint="eastAsia"/>
+        </w:rPr>
+        <w:t>矢羽々</w:t>
+      </w:r>
+    </w:p>
+    <w:p>
+      <w:pPr>
+        <w:ind w:firstLineChars="100" w:firstLine="210"/>
+        <w:jc w:val="left"/>
+      </w:pPr>
+      <w:r>
+        <w:rPr>
+          <w:rFonts w:hint="eastAsia"/>
+        </w:rPr>
+        <w:t>[スライド1</w:t>
+      </w:r>
+      <w:r>
+        <w:t>1]</w:t>
+      </w:r>
+    </w:p>
+    <w:p>
+      <w:pPr>
+        <w:ind w:firstLineChars="100" w:firstLine="210"/>
+        <w:jc w:val="left"/>
+      </w:pPr>
+      <w:r>
+        <w:rPr>
+          <w:rFonts w:hint="eastAsia"/>
+        </w:rPr>
+        <w:t xml:space="preserve">　今回のチーム開発を通して、</w:t>
+      </w:r>
+      <w:r>
+        <w:rPr>
+          <w:rFonts w:hint="eastAsia"/>
+        </w:rPr>
+        <w:t>さまざまな点で成長することができました。</w:t>
+      </w:r>
+    </w:p>
+    <w:p>
+      <w:pPr>
+        <w:ind w:firstLineChars="100" w:firstLine="210"/>
+        <w:jc w:val="left"/>
+      </w:pPr>
+      <w:r>
+        <w:rPr>
+          <w:rFonts w:hint="eastAsia"/>
+        </w:rPr>
+        <w:t xml:space="preserve">　まず、スキルアップという点で、</w:t>
+      </w:r>
+      <w:r>
+        <w:rPr>
+          <w:rFonts w:hint="eastAsia"/>
+        </w:rPr>
+        <w:t>チーム内の他のメンバーとの</w:t>
+      </w:r>
+      <w:r>
+        <w:rPr>
+          <w:rFonts w:hint="eastAsia"/>
+        </w:rPr>
+        <w:t>技術</w:t>
+      </w:r>
+      <w:r>
+        <w:rPr>
+          <w:rFonts w:hint="eastAsia"/>
+        </w:rPr>
+        <w:t>や知識の共有を通じて、自身のスキルを</w:t>
+      </w:r>
+      <w:r>
+        <w:rPr>
+          <w:rFonts w:hint="eastAsia"/>
+        </w:rPr>
+        <w:t>向上</w:t>
+      </w:r>
+      <w:r>
+        <w:rPr>
+          <w:rFonts w:hint="eastAsia"/>
+        </w:rPr>
+        <w:t>やコミュニケーションスキルの向上</w:t>
+      </w:r>
+      <w:r>
+        <w:rPr>
+          <w:rFonts w:hint="eastAsia"/>
+        </w:rPr>
+        <w:t>させることができました。</w:t>
+      </w:r>
+    </w:p>
+    <w:p>
+      <w:pPr>
+        <w:ind w:firstLineChars="100" w:firstLine="210"/>
+        <w:jc w:val="left"/>
+      </w:pPr>
+      <w:r>
+        <w:rPr>
+          <w:rFonts w:hint="eastAsia"/>
+        </w:rPr>
+        <w:t>また、私たちのグループはプログラミング経験者と未経験者が混在しており、グループ結成当初プログラミング未経験者は経験者との技術力の差を強く感じチームに迷惑をかけてしまうのではないかと自信が持てないことがありました。しかし、プログラムを書く中で経験者が</w:t>
+      </w:r>
+      <w:r>
+        <w:rPr>
+          <w:rFonts w:hint="eastAsia"/>
+        </w:rPr>
+        <w:t>わかりやすく</w:t>
+      </w:r>
+      <w:r>
+        <w:rPr>
+          <w:rFonts w:hint="eastAsia"/>
+        </w:rPr>
+        <w:t>プログラムの仕様を教えてくれたおかげで積極的に理解しようと</w:t>
+      </w:r>
+      <w:r>
+        <w:rPr>
+          <w:rFonts w:hint="eastAsia"/>
+        </w:rPr>
+        <w:lastRenderedPageBreak/>
+        <w:t>する気持ちを持つことができ、結果的に技術力の向上に繋げることができました。</w:t>
+      </w:r>
+      <w:r>
+        <w:rPr>
+          <w:rFonts w:hint="eastAsia"/>
+        </w:rPr>
+        <w:t>プログラミング経験者のメンバーが、質問をしやすい雰囲気を作ってくれたおかげで、</w:t>
+      </w:r>
+      <w:r>
+        <w:rPr>
+          <w:rFonts w:hint="eastAsia"/>
+        </w:rPr>
+        <w:t>開発演習が進むにつれて未経験者が経験者に対して積極的に質問をするようになり、わからないことをわからないままにしないという意識を持つことができるようになりました。</w:t>
+      </w:r>
+    </w:p>
+    <w:p>
+      <w:pPr>
+        <w:ind w:firstLineChars="100" w:firstLine="210"/>
+        <w:jc w:val="left"/>
+      </w:pPr>
+      <w:r>
+        <w:rPr>
+          <w:rFonts w:hint="eastAsia"/>
+        </w:rPr>
+        <w:t>チーム開発を通して、個人の成長だけでなく、協力や相互学習を通じてチーム全体の成果を最大化することができました。相互作用と協力の中でスキルが向上し、より高い品質の成果物を生み出すことができました。</w:t>
+      </w:r>
+    </w:p>
+    <w:p>
+      <w:pPr>
+        <w:jc w:val="left"/>
+      </w:pPr>
+    </w:p>
+    <w:p>
+      <w:pPr>
+        <w:jc w:val="left"/>
+      </w:pPr>
+      <w:r>
+        <w:rPr>
+          <w:rFonts w:hint="eastAsia"/>
+        </w:rPr>
+        <w:t>[スライド1</w:t>
+      </w:r>
+      <w:r>
+        <w:t>2]</w:t>
+      </w:r>
       <w:r>
         <w:rPr>
           <w:rFonts w:hint="eastAsia"/>
         </w:rPr>
         <w:t xml:space="preserve">　</w:t>
       </w:r>
+      <w:r>
+        <w:rPr>
+          <w:rFonts w:hint="eastAsia"/>
+        </w:rPr>
+        <w:t xml:space="preserve">2分　</w:t>
+      </w:r>
+      <w:r>
+        <w:rPr>
+          <w:rFonts w:hint="eastAsia"/>
+        </w:rPr>
+        <w:t>渡辺</w:t>
+      </w:r>
+    </w:p>
+    <w:p>
+      <w:pPr>
+        <w:ind w:firstLineChars="100" w:firstLine="210"/>
+        <w:jc w:val="left"/>
+      </w:pPr>
+      <w:r>
+        <w:rPr>
+          <w:rFonts w:hint="eastAsia"/>
+        </w:rPr>
+        <w:t xml:space="preserve">　</w:t>
+      </w:r>
+      <w:r>
+        <w:rPr>
+          <w:rFonts w:hint="eastAsia"/>
+        </w:rPr>
+        <w:t>開発を通して</w:t>
+      </w:r>
+      <w:r>
+        <w:rPr>
+          <w:rFonts w:hint="eastAsia"/>
+        </w:rPr>
+        <w:t>成長</w:t>
+      </w:r>
+      <w:r>
+        <w:rPr>
+          <w:rFonts w:hint="eastAsia"/>
+        </w:rPr>
+        <w:t>を感じ</w:t>
+      </w:r>
+      <w:r>
+        <w:rPr>
+          <w:rFonts w:hint="eastAsia"/>
+        </w:rPr>
+        <w:t>、更に開発したアプリに自信を持っている</w:t>
+      </w:r>
+      <w:r>
+        <w:rPr>
+          <w:rFonts w:hint="eastAsia"/>
+        </w:rPr>
+        <w:t>私たちのグループではありますが、一度大きな失敗を犯しました。それは、確実に提出しなくてはならなかった</w:t>
+      </w:r>
+      <w:r>
+        <w:rPr>
+          <w:rFonts w:hint="eastAsia"/>
+        </w:rPr>
+        <w:t>提出物を提出し</w:t>
+      </w:r>
+      <w:r>
+        <w:rPr>
+          <w:rFonts w:hint="eastAsia"/>
+        </w:rPr>
+        <w:t>忘れたということです</w:t>
+      </w:r>
+      <w:r>
+        <w:rPr>
+          <w:rFonts w:hint="eastAsia"/>
+        </w:rPr>
+        <w:t>。</w:t>
+      </w:r>
+      <w:r>
+        <w:rPr>
+          <w:rFonts w:hint="eastAsia"/>
+        </w:rPr>
+        <w:t>この時私たちは</w:t>
+      </w:r>
+      <w:r>
+        <w:rPr>
+          <w:rFonts w:hint="eastAsia"/>
+        </w:rPr>
+        <w:t>プログラミングなどの</w:t>
+      </w:r>
+      <w:r>
+        <w:rPr>
+          <w:rFonts w:hint="eastAsia"/>
+        </w:rPr>
+        <w:t>個人</w:t>
+      </w:r>
+      <w:r>
+        <w:rPr>
+          <w:rFonts w:hint="eastAsia"/>
+        </w:rPr>
+        <w:t>作業に集中していて</w:t>
+      </w:r>
+      <w:r>
+        <w:rPr>
+          <w:rFonts w:hint="eastAsia"/>
+        </w:rPr>
+        <w:t>、提出物を提出したかといったグループでのコミュニケーションが不足していました</w:t>
+      </w:r>
+      <w:r>
+        <w:rPr>
+          <w:rFonts w:hint="eastAsia"/>
+        </w:rPr>
+        <w:t>。</w:t>
+      </w:r>
+      <w:r>
+        <w:rPr>
+          <w:rFonts w:hint="eastAsia"/>
+        </w:rPr>
+        <w:t>この</w:t>
+      </w:r>
+      <w:r>
+        <w:rPr>
+          <w:rFonts w:hint="eastAsia"/>
+        </w:rPr>
+        <w:t>研修は</w:t>
+      </w:r>
+      <w:r>
+        <w:rPr>
+          <w:rFonts w:hint="eastAsia"/>
+        </w:rPr>
+        <w:t>、</w:t>
+      </w:r>
+      <w:r>
+        <w:rPr>
+          <w:rFonts w:hint="eastAsia"/>
+        </w:rPr>
+        <w:t>時間を守るなどの社会人としての自覚を養うことも目的の一つであるため、</w:t>
+      </w:r>
+      <w:r>
+        <w:rPr>
+          <w:rFonts w:hint="eastAsia"/>
+        </w:rPr>
+        <w:t>この出来事以降</w:t>
+      </w:r>
+      <w:r>
+        <w:rPr>
+          <w:rFonts w:hint="eastAsia"/>
+        </w:rPr>
+        <w:t>研修の目的を再確認し、</w:t>
+      </w:r>
+      <w:r>
+        <w:rPr>
+          <w:rFonts w:hint="eastAsia"/>
+        </w:rPr>
+        <w:t>チーム間で提出物を提出したかなど、積極的に声を掛け合うようにし、提出物の管理を徹底しました。</w:t>
+      </w:r>
+    </w:p>
+    <w:p>
+      <w:pPr>
+        <w:jc w:val="left"/>
+      </w:pPr>
     </w:p>
     <w:p>
       <w:pPr>
@@ -1406,104 +1870,232 @@
         <w:rPr>
           <w:rFonts w:hint="eastAsia"/>
         </w:rPr>
-        <w:t>プログラムに関する</w:t>
-      </w:r>
-      <w:r>
-        <w:rPr>
-          <w:rFonts w:hint="eastAsia"/>
-        </w:rPr>
-        <w:t>問題点、</w:t>
-      </w:r>
-      <w:r>
-        <w:rPr>
-          <w:rFonts w:hint="eastAsia"/>
-        </w:rPr>
-        <w:t>苦労した点、</w:t>
-      </w:r>
-      <w:r>
-        <w:rPr>
-          <w:rFonts w:hint="eastAsia"/>
-        </w:rPr>
-        <w:t>解決方法――</w:t>
-      </w:r>
-      <w:r>
-        <w:rPr>
-          <w:rFonts w:hint="eastAsia"/>
-        </w:rPr>
-        <w:t>④</w:t>
-      </w:r>
-    </w:p>
-    <w:p>
-      <w:pPr>
-        <w:ind w:firstLineChars="100" w:firstLine="210"/>
-        <w:jc w:val="left"/>
-        <w:rPr>
-          <w:rFonts w:hint="eastAsia"/>
-        </w:rPr>
-      </w:pPr>
-    </w:p>
-    <w:p>
-      <w:pPr>
-        <w:ind w:firstLineChars="100" w:firstLine="210"/>
-        <w:jc w:val="left"/>
-      </w:pPr>
-      <w:r>
-        <w:rPr>
-          <w:rFonts w:hint="eastAsia"/>
-        </w:rPr>
-        <w:t>記事投稿画面の画像挿入</w:t>
-      </w:r>
-    </w:p>
-    <w:p>
-      <w:pPr>
-        <w:ind w:firstLineChars="100" w:firstLine="210"/>
-        <w:jc w:val="left"/>
-      </w:pPr>
-      <w:r>
-        <w:rPr>
-          <w:rFonts w:hint="eastAsia"/>
-        </w:rPr>
-        <w:t>項目とチェックボックスの変換</w:t>
-      </w:r>
-    </w:p>
-    <w:p>
-      <w:pPr>
-        <w:ind w:firstLineChars="100" w:firstLine="210"/>
-        <w:jc w:val="left"/>
-      </w:pPr>
-      <w:r>
-        <w:rPr>
-          <w:rFonts w:hint="eastAsia"/>
-        </w:rPr>
-        <w:t>（やむなく落とした機能）</w:t>
-      </w:r>
-    </w:p>
-    <w:p>
-      <w:pPr>
-        <w:ind w:firstLineChars="100" w:firstLine="210"/>
-        <w:jc w:val="left"/>
-      </w:pPr>
-      <w:r>
-        <w:rPr>
-          <w:rFonts w:hint="eastAsia"/>
-        </w:rPr>
-        <w:t>バグ修正</w:t>
-      </w:r>
-    </w:p>
-    <w:p>
-      <w:pPr>
-        <w:ind w:firstLineChars="100" w:firstLine="210"/>
-        <w:jc w:val="left"/>
-        <w:rPr>
-          <w:rFonts w:hint="eastAsia"/>
-        </w:rPr>
-      </w:pPr>
-      <w:r>
-        <w:rPr>
-          <w:rFonts w:hint="eastAsia"/>
-        </w:rPr>
-        <w:t>リアルタイムでのコミュニティ</w:t>
-      </w:r>
+        <w:t>計画、管理</w:t>
+      </w:r>
+      <w:r>
+        <w:rPr>
+          <w:rFonts w:hint="eastAsia"/>
+        </w:rPr>
+        <w:t xml:space="preserve">　3分</w:t>
+      </w:r>
+      <w:r>
+        <w:rPr>
+          <w:rFonts w:hint="eastAsia"/>
+        </w:rPr>
+        <w:t>――</w:t>
+      </w:r>
+      <w:r>
+        <w:rPr>
+          <w:rFonts w:hint="eastAsia"/>
+        </w:rPr>
+        <w:t>⑥</w:t>
+      </w:r>
+      <w:r>
+        <w:rPr>
+          <w:rFonts w:hint="eastAsia"/>
+        </w:rPr>
+        <w:t>中島</w:t>
+      </w:r>
+    </w:p>
+    <w:p>
+      <w:pPr>
+        <w:ind w:firstLineChars="100" w:firstLine="210"/>
+        <w:jc w:val="left"/>
+      </w:pPr>
+      <w:r>
+        <w:rPr>
+          <w:rFonts w:hint="eastAsia"/>
+        </w:rPr>
+        <w:t>[スライド1</w:t>
+      </w:r>
+      <w:r>
+        <w:t>3]</w:t>
+      </w:r>
+    </w:p>
+    <w:p>
+      <w:pPr>
+        <w:ind w:firstLineChars="100" w:firstLine="210"/>
+        <w:jc w:val="left"/>
+      </w:pPr>
+      <w:r>
+        <w:rPr>
+          <w:rFonts w:hint="eastAsia"/>
+        </w:rPr>
+        <w:t>続いて、開発における計画と管理についてです。</w:t>
+      </w:r>
+    </w:p>
+    <w:p>
+      <w:pPr>
+        <w:ind w:firstLineChars="100" w:firstLine="210"/>
+        <w:jc w:val="left"/>
+      </w:pPr>
+      <w:r>
+        <w:rPr>
+          <w:rFonts w:hint="eastAsia"/>
+        </w:rPr>
+        <w:t>私たちのグループは計画的に開発を進めるために、次のことを行いました。</w:t>
+      </w:r>
+    </w:p>
+    <w:p>
+      <w:pPr>
+        <w:ind w:firstLineChars="100" w:firstLine="210"/>
+        <w:jc w:val="left"/>
+      </w:pPr>
+      <w:r>
+        <w:rPr>
+          <w:rFonts w:hint="eastAsia"/>
+        </w:rPr>
+        <w:t>一つ目は、外部設計、要件定義の段階でしっかりと話し合い、ある程度機能や画面レイアウトを固めたことです。外部設計と要件定義にしっかりと時間をかけて機能や画面レイアウト等を決めたことで、そのあとのプログラミング段階で</w:t>
+      </w:r>
+      <w:r>
+        <w:rPr>
+          <w:rFonts w:hint="eastAsia"/>
+        </w:rPr>
+        <w:t>外部設計や要件定義に戻</w:t>
+      </w:r>
+      <w:r>
+        <w:rPr>
+          <w:rFonts w:hint="eastAsia"/>
+        </w:rPr>
+        <w:t>って計画を立て直すといった</w:t>
+      </w:r>
+      <w:r>
+        <w:rPr>
+          <w:rFonts w:hint="eastAsia"/>
+        </w:rPr>
+        <w:t>ことがなくてよいように</w:t>
+      </w:r>
+      <w:r>
+        <w:rPr>
+          <w:rFonts w:hint="eastAsia"/>
+        </w:rPr>
+        <w:t>しました。</w:t>
+      </w:r>
+    </w:p>
+    <w:p>
+      <w:pPr>
+        <w:ind w:firstLineChars="100" w:firstLine="210"/>
+        <w:jc w:val="left"/>
+      </w:pPr>
+      <w:r>
+        <w:rPr>
+          <w:rFonts w:hint="eastAsia"/>
+        </w:rPr>
+        <w:t>二</w:t>
+      </w:r>
+      <w:r>
+        <w:rPr>
+          <w:rFonts w:hint="eastAsia"/>
+        </w:rPr>
+        <w:t>つ目は、</w:t>
+      </w:r>
+      <w:r>
+        <w:rPr>
+          <w:rFonts w:hint="eastAsia"/>
+        </w:rPr>
+        <w:t>情報共有を徹底すること</w:t>
+      </w:r>
+      <w:r>
+        <w:rPr>
+          <w:rFonts w:hint="eastAsia"/>
+        </w:rPr>
+        <w:t>です</w:t>
+      </w:r>
+      <w:r>
+        <w:rPr>
+          <w:rFonts w:hint="eastAsia"/>
+        </w:rPr>
+        <w:t>。</w:t>
+      </w:r>
+      <w:r>
+        <w:rPr>
+          <w:rFonts w:hint="eastAsia"/>
+        </w:rPr>
+        <w:t>私たちのグループはファイルの数が多かったため、</w:t>
+      </w:r>
+      <w:r>
+        <w:rPr>
+          <w:rFonts w:hint="eastAsia"/>
+        </w:rPr>
+        <w:t>ファイルの管理を工夫しました。</w:t>
+      </w:r>
+    </w:p>
+    <w:p>
+      <w:pPr>
+        <w:ind w:firstLineChars="100" w:firstLine="210"/>
+        <w:jc w:val="left"/>
+      </w:pPr>
+      <w:r>
+        <w:rPr>
+          <w:rFonts w:hint="eastAsia"/>
+        </w:rPr>
+        <w:t>具体的に言うと、進捗管理表とは別に個人がその日に取り組んだ内容を具体的に記述できるExcelを作成し共有し、他のメンバーが今何の作業をしているのかを確認できるようにしました。これにより、作業で</w:t>
+      </w:r>
+      <w:r>
+        <w:rPr>
+          <w:rFonts w:hint="eastAsia"/>
+        </w:rPr>
+        <w:t>つまず</w:t>
+      </w:r>
+      <w:r>
+        <w:rPr>
+          <w:rFonts w:hint="eastAsia"/>
+        </w:rPr>
+        <w:t>いている部分が明確になり手の空いたメンバーが協力して作業を行うことを可能としました。</w:t>
+      </w:r>
+      <w:r>
+        <w:rPr>
+          <w:rFonts w:hint="eastAsia"/>
+        </w:rPr>
+        <w:t>また、</w:t>
+      </w:r>
+      <w:r>
+        <w:rPr>
+          <w:rFonts w:hint="eastAsia"/>
+        </w:rPr>
+        <w:t>メンバーが共通して使うデータ、例えばD</w:t>
+      </w:r>
+      <w:r>
+        <w:t>ao</w:t>
+      </w:r>
+      <w:r>
+        <w:rPr>
+          <w:rFonts w:hint="eastAsia"/>
+        </w:rPr>
+        <w:t>の使い方やb</w:t>
+      </w:r>
+      <w:r>
+        <w:t>ean</w:t>
+      </w:r>
+      <w:r>
+        <w:rPr>
+          <w:rFonts w:hint="eastAsia"/>
+        </w:rPr>
+        <w:t>のプロパティなどをまとめたものをデータベース担当が作成し共有</w:t>
+      </w:r>
+      <w:r>
+        <w:rPr>
+          <w:rFonts w:hint="eastAsia"/>
+        </w:rPr>
+        <w:t>しました</w:t>
+      </w:r>
+      <w:r>
+        <w:rPr>
+          <w:rFonts w:hint="eastAsia"/>
+        </w:rPr>
+        <w:t>。共通で使用するデータを共有することで、そのデータを使用するメンバーが簡単にデータを取得することができ、作業効率を上げることができました。</w:t>
+      </w:r>
+    </w:p>
+    <w:p>
+      <w:pPr>
+        <w:jc w:val="left"/>
+      </w:pPr>
+    </w:p>
+    <w:p>
+      <w:pPr>
+        <w:ind w:firstLineChars="100" w:firstLine="210"/>
+        <w:jc w:val="left"/>
+      </w:pPr>
     </w:p>
     <w:p>
       <w:pPr>
@@ -1514,330 +2106,131 @@
         <w:rPr>
           <w:rFonts w:hint="eastAsia"/>
         </w:rPr>
-        <w:t>――プロジェクトに関する反省、成長――</w:t>
-      </w:r>
-      <w:r>
-        <w:rPr>
-          <w:rFonts w:hint="eastAsia"/>
-        </w:rPr>
-        <w:t>⑤</w:t>
-      </w:r>
+        <w:lastRenderedPageBreak/>
+        <w:t>――個人の成長</w:t>
+      </w:r>
+      <w:r>
+        <w:rPr>
+          <w:rFonts w:hint="eastAsia"/>
+        </w:rPr>
+        <w:t xml:space="preserve">　6分</w:t>
+      </w:r>
+      <w:r>
+        <w:rPr>
+          <w:rFonts w:hint="eastAsia"/>
+        </w:rPr>
+        <w:t>――</w:t>
+      </w:r>
+      <w:r>
+        <w:rPr>
+          <w:rFonts w:hint="eastAsia"/>
+        </w:rPr>
+        <w:t>全員</w:t>
+      </w:r>
+    </w:p>
+    <w:p>
+      <w:pPr>
+        <w:ind w:firstLineChars="100" w:firstLine="210"/>
+        <w:jc w:val="left"/>
+      </w:pPr>
+      <w:r>
+        <w:rPr>
+          <w:rFonts w:hint="eastAsia"/>
+        </w:rPr>
+        <w:t>[スライド1</w:t>
+      </w:r>
+      <w:r>
+        <w:t>5]</w:t>
+      </w:r>
+      <w:r>
+        <w:rPr>
+          <w:rFonts w:hint="eastAsia"/>
+        </w:rPr>
+        <w:t>内容書いてない</w:t>
+      </w:r>
+    </w:p>
+    <w:p>
+      <w:pPr>
+        <w:ind w:firstLineChars="100" w:firstLine="210"/>
+        <w:jc w:val="left"/>
+      </w:pPr>
+      <w:r>
+        <w:rPr>
+          <w:rFonts w:hint="eastAsia"/>
+        </w:rPr>
+        <w:t>自分の担当</w:t>
+      </w:r>
+      <w:r>
+        <w:rPr>
+          <w:rFonts w:hint="eastAsia"/>
+        </w:rPr>
+        <w:t>を言って</w:t>
+      </w:r>
+      <w:r>
+        <w:rPr>
+          <w:rFonts w:hint="eastAsia"/>
+        </w:rPr>
+        <w:t>、</w:t>
+      </w:r>
+      <w:r>
+        <w:rPr>
+          <w:rFonts w:hint="eastAsia"/>
+        </w:rPr>
+        <w:t>ひとこと</w:t>
+      </w:r>
+    </w:p>
+    <w:p>
+      <w:pPr>
+        <w:ind w:firstLineChars="100" w:firstLine="210"/>
+        <w:jc w:val="left"/>
+      </w:pPr>
+      <w:r>
+        <w:rPr>
+          <w:rFonts w:hint="eastAsia"/>
+        </w:rPr>
+        <w:t>順番とりあえず</w:t>
+      </w:r>
+    </w:p>
+    <w:p>
+      <w:pPr>
+        <w:ind w:firstLineChars="100" w:firstLine="210"/>
+        <w:jc w:val="left"/>
+      </w:pPr>
+      <w:r>
+        <w:rPr>
+          <w:rFonts w:hint="eastAsia"/>
+        </w:rPr>
+        <w:t>櫻井→</w:t>
+      </w:r>
+      <w:r>
+        <w:rPr>
+          <w:rFonts w:hint="eastAsia"/>
+        </w:rPr>
+        <w:t>藤田</w:t>
+      </w:r>
+      <w:r>
+        <w:rPr>
+          <w:rFonts w:hint="eastAsia"/>
+        </w:rPr>
+        <w:t>→</w:t>
+      </w:r>
+      <w:r>
+        <w:rPr>
+          <w:rFonts w:hint="eastAsia"/>
+        </w:rPr>
+        <w:t>向井→矢羽々→中島→渡辺</w:t>
+      </w:r>
+    </w:p>
+    <w:p>
+      <w:pPr>
+        <w:ind w:firstLineChars="100" w:firstLine="210"/>
+        <w:jc w:val="left"/>
+      </w:pPr>
     </w:p>
     <w:p>
       <w:pPr>
         <w:ind w:firstLineChars="100" w:firstLine="210"/>
         <w:jc w:val="center"/>
-        <w:rPr>
-          <w:rFonts w:hint="eastAsia"/>
-        </w:rPr>
-      </w:pPr>
-    </w:p>
-    <w:p>
-      <w:pPr>
-        <w:ind w:firstLineChars="100" w:firstLine="210"/>
-        <w:jc w:val="left"/>
-      </w:pPr>
-      <w:r>
-        <w:rPr>
-          <w:rFonts w:hint="eastAsia"/>
-        </w:rPr>
-        <w:t xml:space="preserve">　今回のチーム開発を通して、</w:t>
-      </w:r>
-      <w:r>
-        <w:rPr>
-          <w:rFonts w:hint="eastAsia"/>
-        </w:rPr>
-        <w:t>さまざまな点で成長することができました。</w:t>
-      </w:r>
-    </w:p>
-    <w:p>
-      <w:pPr>
-        <w:ind w:firstLineChars="100" w:firstLine="210"/>
-        <w:jc w:val="left"/>
-      </w:pPr>
-      <w:r>
-        <w:rPr>
-          <w:rFonts w:hint="eastAsia"/>
-        </w:rPr>
-        <w:t xml:space="preserve">　まず、スキルアップという点で、</w:t>
-      </w:r>
-      <w:r>
-        <w:rPr>
-          <w:rFonts w:hint="eastAsia"/>
-        </w:rPr>
-        <w:t>チーム内の他のメンバーとの</w:t>
-      </w:r>
-      <w:r>
-        <w:rPr>
-          <w:rFonts w:hint="eastAsia"/>
-        </w:rPr>
-        <w:t>技術</w:t>
-      </w:r>
-      <w:r>
-        <w:rPr>
-          <w:rFonts w:hint="eastAsia"/>
-        </w:rPr>
-        <w:t>や知識の共有を通じて、自身のスキルを</w:t>
-      </w:r>
-      <w:r>
-        <w:rPr>
-          <w:rFonts w:hint="eastAsia"/>
-        </w:rPr>
-        <w:t>向上</w:t>
-      </w:r>
-      <w:r>
-        <w:rPr>
-          <w:rFonts w:hint="eastAsia"/>
-        </w:rPr>
-        <w:t>やコミュニケーションスキルの向上</w:t>
-      </w:r>
-      <w:r>
-        <w:rPr>
-          <w:rFonts w:hint="eastAsia"/>
-        </w:rPr>
-        <w:t>させることができました。</w:t>
-      </w:r>
-    </w:p>
-    <w:p>
-      <w:pPr>
-        <w:ind w:firstLineChars="100" w:firstLine="210"/>
-        <w:jc w:val="left"/>
-      </w:pPr>
-      <w:r>
-        <w:rPr>
-          <w:rFonts w:hint="eastAsia"/>
-        </w:rPr>
-        <w:t>また、私たちのグループはプログラミング経験者と未経験者が混在しており、グループ結成当初プログラミング未経験者は経験者との技術力の差を強く感じチームに迷惑をかけてしまうのではないかと自信が持てないことがありました。しかし、プログラムを書く中で経験者が</w:t>
-      </w:r>
-      <w:r>
-        <w:rPr>
-          <w:rFonts w:hint="eastAsia"/>
-        </w:rPr>
-        <w:t>わかりやすく</w:t>
-      </w:r>
-      <w:r>
-        <w:rPr>
-          <w:rFonts w:hint="eastAsia"/>
-        </w:rPr>
-        <w:t>プログラムの仕様を教えてくれたおかげで積極的に理解しようとする気持ちを持つことができ、結果的に技術力の向上に繋げることができました。</w:t>
-      </w:r>
-      <w:r>
-        <w:rPr>
-          <w:rFonts w:hint="eastAsia"/>
-        </w:rPr>
-        <w:t>プログラミング経験者のメンバーが、質問をしやすい雰囲気を作ってくれたおかげで、</w:t>
-      </w:r>
-      <w:r>
-        <w:rPr>
-          <w:rFonts w:hint="eastAsia"/>
-        </w:rPr>
-        <w:t>開発演習</w:t>
-      </w:r>
-      <w:r>
-        <w:rPr>
-          <w:rFonts w:hint="eastAsia"/>
-        </w:rPr>
-        <w:lastRenderedPageBreak/>
-        <w:t>が進むにつれて未経験者が経験者に対して積極的に質問をするようになり、わからないことをわからないままにしないという意識を持つことができるようになりました。</w:t>
-      </w:r>
-    </w:p>
-    <w:p>
-      <w:pPr>
-        <w:ind w:firstLineChars="100" w:firstLine="210"/>
-        <w:jc w:val="left"/>
-      </w:pPr>
-      <w:r>
-        <w:rPr>
-          <w:rFonts w:hint="eastAsia"/>
-        </w:rPr>
-        <w:t>チーム開発を通して、個人の成長だけでなく、協力や相互学習を通じてチーム全体の成果を最大化することができました。相互作用と協力の中でスキルが向上し、より高い品質の成果物を生み出すことができました。</w:t>
-      </w:r>
-    </w:p>
-    <w:p>
-      <w:pPr>
-        <w:ind w:firstLineChars="100" w:firstLine="210"/>
-        <w:jc w:val="left"/>
-      </w:pPr>
-      <w:r>
-        <w:rPr>
-          <w:rFonts w:hint="eastAsia"/>
-        </w:rPr>
-        <w:t>さらに</w:t>
-      </w:r>
-      <w:r>
-        <w:rPr>
-          <w:rFonts w:hint="eastAsia"/>
-        </w:rPr>
-        <w:t>、</w:t>
-      </w:r>
-      <w:r>
-        <w:rPr>
-          <w:rFonts w:hint="eastAsia"/>
-        </w:rPr>
-        <w:t>チーム全体の成果や成功を共有することで、お互いの成長を認め合い、モチベーションを高め</w:t>
-      </w:r>
-      <w:r>
-        <w:rPr>
-          <w:rFonts w:hint="eastAsia"/>
-        </w:rPr>
-        <w:t>ながら開発を行いことができました。</w:t>
-      </w:r>
-    </w:p>
-    <w:p>
-      <w:pPr>
-        <w:jc w:val="left"/>
-      </w:pPr>
-    </w:p>
-    <w:p>
-      <w:pPr>
-        <w:ind w:firstLineChars="100" w:firstLine="210"/>
-        <w:jc w:val="left"/>
-      </w:pPr>
-      <w:r>
-        <w:rPr>
-          <w:rFonts w:hint="eastAsia"/>
-        </w:rPr>
-        <w:t xml:space="preserve">　</w:t>
-      </w:r>
-      <w:r>
-        <w:rPr>
-          <w:rFonts w:hint="eastAsia"/>
-        </w:rPr>
-        <w:t>開発を通して</w:t>
-      </w:r>
-      <w:r>
-        <w:rPr>
-          <w:rFonts w:hint="eastAsia"/>
-        </w:rPr>
-        <w:t>成長</w:t>
-      </w:r>
-      <w:r>
-        <w:rPr>
-          <w:rFonts w:hint="eastAsia"/>
-        </w:rPr>
-        <w:t>を感じ</w:t>
-      </w:r>
-      <w:r>
-        <w:rPr>
-          <w:rFonts w:hint="eastAsia"/>
-        </w:rPr>
-        <w:t>、更に開発したアプリに自信を持っている</w:t>
-      </w:r>
-      <w:r>
-        <w:rPr>
-          <w:rFonts w:hint="eastAsia"/>
-        </w:rPr>
-        <w:t>私たちのグループではありますが、一度大きな失敗を犯しました。それは、確実に提出しなくてはならなかった</w:t>
-      </w:r>
-      <w:r>
-        <w:rPr>
-          <w:rFonts w:hint="eastAsia"/>
-        </w:rPr>
-        <w:t>提出物を提出し</w:t>
-      </w:r>
-      <w:r>
-        <w:rPr>
-          <w:rFonts w:hint="eastAsia"/>
-        </w:rPr>
-        <w:t>忘れたということです</w:t>
-      </w:r>
-      <w:r>
-        <w:rPr>
-          <w:rFonts w:hint="eastAsia"/>
-        </w:rPr>
-        <w:t>。</w:t>
-      </w:r>
-      <w:r>
-        <w:rPr>
-          <w:rFonts w:hint="eastAsia"/>
-        </w:rPr>
-        <w:t>この時私たちは</w:t>
-      </w:r>
-      <w:r>
-        <w:rPr>
-          <w:rFonts w:hint="eastAsia"/>
-        </w:rPr>
-        <w:t>プログラミングなどの</w:t>
-      </w:r>
-      <w:r>
-        <w:rPr>
-          <w:rFonts w:hint="eastAsia"/>
-        </w:rPr>
-        <w:t>個人</w:t>
-      </w:r>
-      <w:r>
-        <w:rPr>
-          <w:rFonts w:hint="eastAsia"/>
-        </w:rPr>
-        <w:t>作業に集中していて</w:t>
-      </w:r>
-      <w:r>
-        <w:rPr>
-          <w:rFonts w:hint="eastAsia"/>
-        </w:rPr>
-        <w:t>、提出物を提出したかといったグループでのコミュニケーションが不足していました</w:t>
-      </w:r>
-      <w:r>
-        <w:rPr>
-          <w:rFonts w:hint="eastAsia"/>
-        </w:rPr>
-        <w:t>。</w:t>
-      </w:r>
-      <w:r>
-        <w:rPr>
-          <w:rFonts w:hint="eastAsia"/>
-        </w:rPr>
-        <w:t>この</w:t>
-      </w:r>
-      <w:r>
-        <w:rPr>
-          <w:rFonts w:hint="eastAsia"/>
-        </w:rPr>
-        <w:t>研修は</w:t>
-      </w:r>
-      <w:r>
-        <w:rPr>
-          <w:rFonts w:hint="eastAsia"/>
-        </w:rPr>
-        <w:t>、</w:t>
-      </w:r>
-      <w:r>
-        <w:rPr>
-          <w:rFonts w:hint="eastAsia"/>
-        </w:rPr>
-        <w:t>時間を守るなどの社会人としての自覚を養うことも目的の一つであるため、</w:t>
-      </w:r>
-      <w:r>
-        <w:rPr>
-          <w:rFonts w:hint="eastAsia"/>
-        </w:rPr>
-        <w:t>この出来事以降</w:t>
-      </w:r>
-      <w:r>
-        <w:rPr>
-          <w:rFonts w:hint="eastAsia"/>
-        </w:rPr>
-        <w:t>研修の目的を再確認し、</w:t>
-      </w:r>
-      <w:r>
-        <w:rPr>
-          <w:rFonts w:hint="eastAsia"/>
-        </w:rPr>
-        <w:t>チーム間で提出物を提出したかなど、積極的に声を掛け合うようにし、提出物の管理を徹底しました。</w:t>
-      </w:r>
-    </w:p>
-    <w:p>
-      <w:pPr>
-        <w:jc w:val="left"/>
-        <w:rPr>
-          <w:rFonts w:hint="eastAsia"/>
-        </w:rPr>
-      </w:pPr>
-    </w:p>
-    <w:p>
-      <w:pPr>
-        <w:ind w:firstLineChars="100" w:firstLine="210"/>
-        <w:jc w:val="center"/>
       </w:pPr>
       <w:r>
         <w:rPr>
@@ -1849,7 +2242,7 @@
         <w:rPr>
           <w:rFonts w:hint="eastAsia"/>
         </w:rPr>
-        <w:t>計画、管理</w:t>
+        <w:t>謝辞</w:t>
       </w:r>
       <w:r>
         <w:rPr>
@@ -1861,228 +2254,38 @@
         <w:rPr>
           <w:rFonts w:hint="eastAsia"/>
         </w:rPr>
-        <w:t>⑥</w:t>
-      </w:r>
-    </w:p>
-    <w:p>
-      <w:pPr>
-        <w:ind w:firstLineChars="100" w:firstLine="210"/>
-        <w:jc w:val="left"/>
-      </w:pPr>
-      <w:r>
-        <w:rPr>
-          <w:rFonts w:hint="eastAsia"/>
-        </w:rPr>
-        <w:t>私たちのグループは計画的に開発を進めるために、次のことを行いました。</w:t>
-      </w:r>
-    </w:p>
-    <w:p>
-      <w:pPr>
-        <w:ind w:firstLineChars="100" w:firstLine="210"/>
-        <w:jc w:val="left"/>
-      </w:pPr>
-      <w:r>
-        <w:rPr>
-          <w:rFonts w:hint="eastAsia"/>
-        </w:rPr>
-        <w:t>一つ目は、外部設計、要件定義の段階でしっかりと話し合い、ある程度機能や画面レイアウトを固めたことです。外部設計と要件定義にしっかりと時間をかけて機能や画面レイアウト等を決めたことで、そのあとのプログラミング段階で</w:t>
-      </w:r>
-      <w:r>
-        <w:rPr>
-          <w:rFonts w:hint="eastAsia"/>
-        </w:rPr>
-        <w:t>外部設計や要件定義に戻</w:t>
-      </w:r>
-      <w:r>
-        <w:rPr>
-          <w:rFonts w:hint="eastAsia"/>
-        </w:rPr>
-        <w:t>って計画を立て直すといった</w:t>
-      </w:r>
-      <w:r>
-        <w:rPr>
-          <w:rFonts w:hint="eastAsia"/>
-        </w:rPr>
-        <w:t>ことがなくてよいように</w:t>
-      </w:r>
-      <w:r>
-        <w:rPr>
-          <w:rFonts w:hint="eastAsia"/>
-        </w:rPr>
-        <w:t>しました。</w:t>
-      </w:r>
-    </w:p>
-    <w:p>
-      <w:pPr>
-        <w:ind w:firstLineChars="100" w:firstLine="210"/>
-        <w:jc w:val="left"/>
-      </w:pPr>
-      <w:r>
-        <w:rPr>
-          <w:rFonts w:hint="eastAsia"/>
-        </w:rPr>
-        <w:t>二</w:t>
-      </w:r>
-      <w:r>
-        <w:rPr>
-          <w:rFonts w:hint="eastAsia"/>
-        </w:rPr>
-        <w:t>つ目は、</w:t>
-      </w:r>
-      <w:r>
-        <w:rPr>
-          <w:rFonts w:hint="eastAsia"/>
-        </w:rPr>
-        <w:t>情報共有を徹底すること</w:t>
-      </w:r>
-      <w:r>
-        <w:rPr>
-          <w:rFonts w:hint="eastAsia"/>
-        </w:rPr>
-        <w:t>です</w:t>
-      </w:r>
-      <w:r>
-        <w:rPr>
-          <w:rFonts w:hint="eastAsia"/>
-        </w:rPr>
-        <w:t>。</w:t>
-      </w:r>
-      <w:r>
-        <w:rPr>
-          <w:rFonts w:hint="eastAsia"/>
-        </w:rPr>
-        <w:t>私たちのグループはファイルの数が多かったため、</w:t>
-      </w:r>
-      <w:r>
-        <w:rPr>
-          <w:rFonts w:hint="eastAsia"/>
-        </w:rPr>
-        <w:t>ファイルの管理を工夫しました。</w:t>
-      </w:r>
-    </w:p>
-    <w:p>
-      <w:pPr>
-        <w:ind w:firstLineChars="100" w:firstLine="210"/>
-        <w:jc w:val="left"/>
-      </w:pPr>
-      <w:r>
-        <w:rPr>
-          <w:rFonts w:hint="eastAsia"/>
-        </w:rPr>
-        <w:t>具体的に言うと、進捗管理表とは別に個人がその日に取り組んだ内容を具体的に記述できるExcelを作成し共有し、他のメンバーが今何の作業をしているのかを確認できるようにしました。これにより、作業で</w:t>
-      </w:r>
-      <w:r>
-        <w:rPr>
-          <w:rFonts w:hint="eastAsia"/>
-        </w:rPr>
-        <w:t>つまず</w:t>
-      </w:r>
-      <w:r>
-        <w:rPr>
-          <w:rFonts w:hint="eastAsia"/>
-        </w:rPr>
-        <w:t>いている部分が明確になり手の空いたメンバーが協力して作業を行うことを可能としました。</w:t>
-      </w:r>
-      <w:r>
-        <w:rPr>
-          <w:rFonts w:hint="eastAsia"/>
-        </w:rPr>
-        <w:t>また、</w:t>
-      </w:r>
-      <w:r>
-        <w:rPr>
-          <w:rFonts w:hint="eastAsia"/>
-        </w:rPr>
-        <w:t>メンバーが共通して使うデータ、例えばD</w:t>
-      </w:r>
-      <w:r>
-        <w:t>ao</w:t>
-      </w:r>
-      <w:r>
-        <w:rPr>
-          <w:rFonts w:hint="eastAsia"/>
-        </w:rPr>
-        <w:t>の使い方やb</w:t>
-      </w:r>
-      <w:r>
-        <w:t>ean</w:t>
-      </w:r>
-      <w:r>
-        <w:rPr>
-          <w:rFonts w:hint="eastAsia"/>
-        </w:rPr>
-        <w:t>のプロパティなどをまとめたものをデータベース担当が作成し共有</w:t>
-      </w:r>
-      <w:r>
-        <w:rPr>
-          <w:rFonts w:hint="eastAsia"/>
-        </w:rPr>
-        <w:t>しました</w:t>
-      </w:r>
-      <w:r>
-        <w:rPr>
-          <w:rFonts w:hint="eastAsia"/>
-        </w:rPr>
-        <w:t>。共通で使用するデータを共有することで、そのデータを使用するメンバーが簡単にデータを取得することができ、作業効率を上げることができました。</w:t>
-      </w:r>
-    </w:p>
-    <w:p>
-      <w:pPr>
-        <w:jc w:val="left"/>
-      </w:pPr>
-    </w:p>
-    <w:p>
-      <w:pPr>
-        <w:ind w:firstLineChars="100" w:firstLine="210"/>
-        <w:jc w:val="left"/>
-      </w:pPr>
-    </w:p>
-    <w:p>
-      <w:pPr>
-        <w:ind w:firstLineChars="100" w:firstLine="210"/>
-        <w:jc w:val="center"/>
-      </w:pPr>
-      <w:r>
-        <w:rPr>
-          <w:rFonts w:hint="eastAsia"/>
-        </w:rPr>
-        <w:t>――個人の成長――</w:t>
-      </w:r>
-      <w:r>
-        <w:rPr>
-          <w:rFonts w:hint="eastAsia"/>
-        </w:rPr>
-        <w:t>全員</w:t>
-      </w:r>
-    </w:p>
-    <w:p>
-      <w:pPr>
-        <w:ind w:firstLineChars="100" w:firstLine="210"/>
-        <w:jc w:val="left"/>
-      </w:pPr>
-      <w:r>
-        <w:rPr>
-          <w:rFonts w:hint="eastAsia"/>
-        </w:rPr>
-        <w:t>自分の担当</w:t>
-      </w:r>
-      <w:r>
-        <w:rPr>
-          <w:rFonts w:hint="eastAsia"/>
-        </w:rPr>
-        <w:t>を言って</w:t>
-      </w:r>
-      <w:r>
-        <w:rPr>
-          <w:rFonts w:hint="eastAsia"/>
-        </w:rPr>
-        <w:t>、</w:t>
-      </w:r>
-      <w:r>
-        <w:rPr>
-          <w:rFonts w:hint="eastAsia"/>
-        </w:rPr>
-        <w:t>ひとこと</w:t>
+        <w:t>渡辺</w:t>
+      </w:r>
+    </w:p>
+    <w:p>
+      <w:pPr>
+        <w:ind w:firstLineChars="100" w:firstLine="210"/>
+        <w:jc w:val="left"/>
+      </w:pPr>
+      <w:r>
+        <w:rPr>
+          <w:rFonts w:hint="eastAsia"/>
+        </w:rPr>
+        <w:t>[スライド1</w:t>
+      </w:r>
+      <w:r>
+        <w:t>6]</w:t>
+      </w:r>
+    </w:p>
+    <w:p>
+      <w:r>
+        <w:rPr>
+          <w:rFonts w:hint="eastAsia"/>
+        </w:rPr>
+        <w:t>最後になりますが、この研修においてお世話になった多くの皆様に御礼申し上げます。</w:t>
+      </w:r>
+    </w:p>
+    <w:p>
+      <w:r>
+        <w:rPr>
+          <w:rFonts w:hint="eastAsia"/>
+        </w:rPr>
+        <w:t xml:space="preserve">　以上で私たちのグループの発表を終わります。ご清聴ありがとうございました。</w:t>
       </w:r>
     </w:p>
     <w:sectPr>
